--- a/2.Inventario/Mod.DotacionesCuéntame/Acta_ModDotaciones-Cuentame_4Enero.docx
+++ b/2.Inventario/Mod.DotacionesCuéntame/Acta_ModDotaciones-Cuentame_4Enero.docx
@@ -39,35 +39,34 @@
           </w:tcPr>
           <w:p>
             <w:pPr>
+              <w:pStyle w:val="Subttulo"/>
               <w:jc w:val="center"/>
               <w:rPr>
-                <w:rFonts w:ascii="Arial Narrow" w:hAnsi="Arial Narrow" w:cs="Arial"/>
-                <w:b/>
-                <w:sz w:val="22"/>
-                <w:szCs w:val="22"/>
-                <w:lang w:val="es-ES" w:eastAsia="en-US"/>
-              </w:rPr>
-            </w:pPr>
-            <w:r>
-              <w:rPr>
-                <w:rFonts w:ascii="Arial Narrow" w:hAnsi="Arial Narrow" w:cs="Arial"/>
-                <w:b/>
-                <w:sz w:val="22"/>
-                <w:szCs w:val="22"/>
+                <w:lang w:val="es-ES" w:eastAsia="en-US"/>
+              </w:rPr>
+            </w:pPr>
+            <w:bookmarkStart w:id="0" w:name="_GoBack"/>
+            <w:r>
+              <w:rPr>
+                <w:rFonts w:ascii="Arial Narrow" w:eastAsia="Times New Roman" w:hAnsi="Arial Narrow" w:cs="Arial"/>
+                <w:b/>
+                <w:color w:val="auto"/>
+                <w:spacing w:val="0"/>
                 <w:lang w:val="es-ES" w:eastAsia="en-US"/>
               </w:rPr>
               <w:t>ACTA DE REUNIÓN O COMITÉ N°</w:t>
             </w:r>
             <w:r>
               <w:rPr>
-                <w:rFonts w:ascii="Arial Narrow" w:hAnsi="Arial Narrow" w:cs="Arial"/>
-                <w:b/>
-                <w:sz w:val="22"/>
-                <w:szCs w:val="22"/>
+                <w:rFonts w:ascii="Arial Narrow" w:eastAsia="Times New Roman" w:hAnsi="Arial Narrow" w:cs="Arial"/>
+                <w:b/>
+                <w:color w:val="auto"/>
+                <w:spacing w:val="0"/>
                 <w:lang w:val="es-ES" w:eastAsia="en-US"/>
               </w:rPr>
               <w:t>1</w:t>
             </w:r>
+            <w:bookmarkEnd w:id="0"/>
           </w:p>
         </w:tc>
       </w:tr>
@@ -1156,7 +1155,7 @@
                 <w:lang w:val="es-ES" w:eastAsia="en-US"/>
               </w:rPr>
               <w:drawing>
-                <wp:inline distT="0" distB="0" distL="0" distR="0" wp14:anchorId="6266A857">
+                <wp:inline distT="0" distB="0" distL="0" distR="0" wp14:anchorId="5B3FEF5D" wp14:editId="3ECEA8FD">
                   <wp:extent cx="6145624" cy="3516262"/>
                   <wp:effectExtent l="0" t="0" r="0" b="0"/>
                   <wp:docPr id="80" name="Imagen 80"/>
@@ -2126,8 +2125,6 @@
                 <w:lang w:val="es-ES" w:eastAsia="en-US"/>
               </w:rPr>
             </w:pPr>
-            <w:bookmarkStart w:id="0" w:name="_GoBack"/>
-            <w:bookmarkEnd w:id="0"/>
           </w:p>
         </w:tc>
       </w:tr>
@@ -2888,7 +2885,7 @@
           <w:lang w:eastAsia="es-CO"/>
         </w:rPr>
         <w:drawing>
-          <wp:anchor distT="0" distB="0" distL="114300" distR="114300" simplePos="0" relativeHeight="251646976" behindDoc="1" locked="0" layoutInCell="1" allowOverlap="1" wp14:anchorId="4E57954B" wp14:editId="11074A4C">
+          <wp:anchor distT="0" distB="0" distL="114300" distR="114300" simplePos="0" relativeHeight="251646976" behindDoc="1" locked="0" layoutInCell="1" allowOverlap="1" wp14:anchorId="1935C276" wp14:editId="3E71E675">
             <wp:simplePos x="0" y="0"/>
             <wp:positionH relativeFrom="column">
               <wp:posOffset>4429760</wp:posOffset>
@@ -3039,7 +3036,7 @@
       <mc:AlternateContent>
         <mc:Choice Requires="wps">
           <w:drawing>
-            <wp:anchor distT="0" distB="0" distL="114300" distR="114300" simplePos="0" relativeHeight="251664384" behindDoc="0" locked="0" layoutInCell="1" allowOverlap="1" wp14:anchorId="5A8884F8" wp14:editId="4261F52A">
+            <wp:anchor distT="0" distB="0" distL="114300" distR="114300" simplePos="0" relativeHeight="251664384" behindDoc="0" locked="0" layoutInCell="1" allowOverlap="1" wp14:anchorId="4A5CE463" wp14:editId="68B2975C">
               <wp:simplePos x="0" y="0"/>
               <wp:positionH relativeFrom="column">
                 <wp:posOffset>12700</wp:posOffset>
@@ -3197,7 +3194,7 @@
         <w:lang w:eastAsia="es-CO"/>
       </w:rPr>
       <w:drawing>
-        <wp:anchor distT="0" distB="0" distL="114300" distR="114300" simplePos="0" relativeHeight="251663360" behindDoc="1" locked="0" layoutInCell="1" allowOverlap="1" wp14:anchorId="78C9AFC7" wp14:editId="6C6964AB">
+        <wp:anchor distT="0" distB="0" distL="114300" distR="114300" simplePos="0" relativeHeight="251663360" behindDoc="1" locked="0" layoutInCell="1" allowOverlap="1" wp14:anchorId="266585C1" wp14:editId="1FC91515">
           <wp:simplePos x="0" y="0"/>
           <wp:positionH relativeFrom="column">
             <wp:posOffset>4429760</wp:posOffset>
@@ -3269,7 +3266,7 @@
         <w:lang w:eastAsia="es-CO"/>
       </w:rPr>
       <w:drawing>
-        <wp:anchor distT="0" distB="0" distL="114300" distR="114300" simplePos="0" relativeHeight="251655168" behindDoc="1" locked="0" layoutInCell="1" allowOverlap="1" wp14:anchorId="73AEB303" wp14:editId="10165D73">
+        <wp:anchor distT="0" distB="0" distL="114300" distR="114300" simplePos="0" relativeHeight="251655168" behindDoc="1" locked="0" layoutInCell="1" allowOverlap="1" wp14:anchorId="003A838D" wp14:editId="5FD55F2F">
           <wp:simplePos x="0" y="0"/>
           <wp:positionH relativeFrom="column">
             <wp:posOffset>4429760</wp:posOffset>
@@ -3400,7 +3397,7 @@
       <w:rPr>
         <w:noProof/>
       </w:rPr>
-      <w:pict>
+      <w:pict w14:anchorId="1C11DF3A">
         <v:shapetype id="_x0000_t136" coordsize="21600,21600" o:spt="136" adj="10800" path="m@7,l@8,m@5,21600l@6,21600e">
           <v:formulas>
             <v:f eqn="sum #0 0 10800"/>
@@ -3486,7 +3483,7 @@
               <w:lang w:eastAsia="es-CO"/>
             </w:rPr>
             <w:drawing>
-              <wp:anchor distT="0" distB="0" distL="114300" distR="114300" simplePos="0" relativeHeight="251675648" behindDoc="0" locked="0" layoutInCell="1" allowOverlap="1" wp14:anchorId="410670D6" wp14:editId="2F2397FC">
+              <wp:anchor distT="0" distB="0" distL="114300" distR="114300" simplePos="0" relativeHeight="251675648" behindDoc="0" locked="0" layoutInCell="1" allowOverlap="1" wp14:anchorId="74AD78ED" wp14:editId="3E051987">
                 <wp:simplePos x="0" y="0"/>
                 <wp:positionH relativeFrom="column">
                   <wp:posOffset>-19685</wp:posOffset>
@@ -3733,7 +3730,7 @@
               <w:noProof/>
             </w:rPr>
             <w:drawing>
-              <wp:inline distT="0" distB="0" distL="0" distR="0">
+              <wp:inline distT="0" distB="0" distL="0" distR="0" wp14:anchorId="64B12C94" wp14:editId="7C08101D">
                 <wp:extent cx="1036800" cy="338400"/>
                 <wp:effectExtent l="0" t="0" r="0" b="5080"/>
                 <wp:docPr id="27" name="Imagen 27" descr="Imagen que contiene imágenes prediseñadas&#10;&#10;Descripción generada con confianza alta"/>
@@ -3993,7 +3990,7 @@
       <w:rPr>
         <w:noProof/>
       </w:rPr>
-      <w:pict>
+      <w:pict w14:anchorId="5C5F2D62">
         <v:shapetype id="_x0000_t136" coordsize="21600,21600" o:spt="136" adj="10800" path="m@7,l@8,m@5,21600l@6,21600e">
           <v:formulas>
             <v:f eqn="sum #0 0 10800"/>
@@ -4039,7 +4036,7 @@
       <w:rPr>
         <w:noProof/>
       </w:rPr>
-      <w:pict>
+      <w:pict w14:anchorId="17B1794D">
         <v:shapetype id="_x0000_t136" coordsize="21600,21600" o:spt="136" adj="10800" path="m@7,l@8,m@5,21600l@6,21600e">
           <v:formulas>
             <v:f eqn="sum #0 0 10800"/>
@@ -6481,6 +6478,7 @@
   <w:style w:type="character" w:default="1" w:styleId="Fuentedeprrafopredeter">
     <w:name w:val="Default Paragraph Font"/>
     <w:uiPriority w:val="1"/>
+    <w:semiHidden/>
     <w:unhideWhenUsed/>
   </w:style>
   <w:style w:type="table" w:default="1" w:styleId="Tablanormal">
@@ -6626,6 +6624,41 @@
     <w:rsid w:val="001734F4"/>
     <w:rPr>
       <w:vertAlign w:val="superscript"/>
+    </w:rPr>
+  </w:style>
+  <w:style w:type="paragraph" w:styleId="Subttulo">
+    <w:name w:val="Subtitle"/>
+    <w:basedOn w:val="Normal"/>
+    <w:next w:val="Normal"/>
+    <w:link w:val="SubttuloCar"/>
+    <w:qFormat/>
+    <w:rsid w:val="00BA142D"/>
+    <w:pPr>
+      <w:numPr>
+        <w:ilvl w:val="1"/>
+      </w:numPr>
+      <w:spacing w:after="160"/>
+    </w:pPr>
+    <w:rPr>
+      <w:rFonts w:asciiTheme="minorHAnsi" w:eastAsiaTheme="minorEastAsia" w:hAnsiTheme="minorHAnsi" w:cstheme="minorBidi"/>
+      <w:color w:val="5A5A5A" w:themeColor="text1" w:themeTint="A5"/>
+      <w:spacing w:val="15"/>
+      <w:sz w:val="22"/>
+      <w:szCs w:val="22"/>
+    </w:rPr>
+  </w:style>
+  <w:style w:type="character" w:customStyle="1" w:styleId="SubttuloCar">
+    <w:name w:val="Subtítulo Car"/>
+    <w:basedOn w:val="Fuentedeprrafopredeter"/>
+    <w:link w:val="Subttulo"/>
+    <w:rsid w:val="00BA142D"/>
+    <w:rPr>
+      <w:rFonts w:asciiTheme="minorHAnsi" w:eastAsiaTheme="minorEastAsia" w:hAnsiTheme="minorHAnsi" w:cstheme="minorBidi"/>
+      <w:color w:val="5A5A5A" w:themeColor="text1" w:themeTint="A5"/>
+      <w:spacing w:val="15"/>
+      <w:sz w:val="22"/>
+      <w:szCs w:val="22"/>
+      <w:lang w:val="es-CO"/>
     </w:rPr>
   </w:style>
 </w:styles>
@@ -6919,7 +6952,7 @@
 </file>
 
 <file path=customXml/itemProps1.xml><?xml version="1.0" encoding="utf-8"?>
-<ds:datastoreItem xmlns:ds="http://schemas.openxmlformats.org/officeDocument/2006/customXml" ds:itemID="{3245EFB9-0801-421C-B022-15078A49DCD8}">
+<ds:datastoreItem xmlns:ds="http://schemas.openxmlformats.org/officeDocument/2006/customXml" ds:itemID="{95070537-9EF7-4146-B560-9D81B9355822}">
   <ds:schemaRefs>
     <ds:schemaRef ds:uri="http://schemas.openxmlformats.org/officeDocument/2006/bibliography"/>
   </ds:schemaRefs>

--- a/2.Inventario/Mod.DotacionesCuéntame/Acta_ModDotaciones-Cuentame_4Enero.docx
+++ b/2.Inventario/Mod.DotacionesCuéntame/Acta_ModDotaciones-Cuentame_4Enero.docx
@@ -45,7 +45,6 @@
                 <w:lang w:val="es-ES" w:eastAsia="en-US"/>
               </w:rPr>
             </w:pPr>
-            <w:bookmarkStart w:id="0" w:name="_GoBack"/>
             <w:r>
               <w:rPr>
                 <w:rFonts w:ascii="Arial Narrow" w:eastAsia="Times New Roman" w:hAnsi="Arial Narrow" w:cs="Arial"/>
@@ -66,7 +65,6 @@
               </w:rPr>
               <w:t>1</w:t>
             </w:r>
-            <w:bookmarkEnd w:id="0"/>
           </w:p>
         </w:tc>
       </w:tr>
@@ -1775,7 +1773,7 @@
                 <w:szCs w:val="22"/>
                 <w:lang w:val="es-ES" w:eastAsia="en-US"/>
               </w:rPr>
-              <w:t>Semana del 8 al 11 de noviembre de 2019</w:t>
+              <w:t>Primera semana febrero 2019</w:t>
             </w:r>
           </w:p>
         </w:tc>
@@ -1833,6 +1831,8 @@
                 <w:lang w:val="es-ES" w:eastAsia="en-US"/>
               </w:rPr>
             </w:pPr>
+            <w:bookmarkStart w:id="0" w:name="_GoBack"/>
+            <w:bookmarkEnd w:id="0"/>
           </w:p>
         </w:tc>
       </w:tr>
@@ -6952,7 +6952,7 @@
 </file>
 
 <file path=customXml/itemProps1.xml><?xml version="1.0" encoding="utf-8"?>
-<ds:datastoreItem xmlns:ds="http://schemas.openxmlformats.org/officeDocument/2006/customXml" ds:itemID="{95070537-9EF7-4146-B560-9D81B9355822}">
+<ds:datastoreItem xmlns:ds="http://schemas.openxmlformats.org/officeDocument/2006/customXml" ds:itemID="{1AC51DB3-0D04-4369-88EB-45ADB8A2EFB8}">
   <ds:schemaRefs>
     <ds:schemaRef ds:uri="http://schemas.openxmlformats.org/officeDocument/2006/bibliography"/>
   </ds:schemaRefs>
